--- a/Documentation/Documentation.docx
+++ b/Documentation/Documentation.docx
@@ -6,6 +6,8 @@
       <w:pPr>
         <w:pStyle w:val="Titre1"/>
       </w:pPr>
+      <w:bookmarkStart w:id="0" w:name="_GoBack"/>
+      <w:bookmarkEnd w:id="0"/>
       <w:r>
         <w:t>Documentation</w:t>
       </w:r>
@@ -390,8 +392,6 @@
           <w:tab w:val="left" w:pos="1500"/>
         </w:tabs>
       </w:pPr>
-      <w:bookmarkStart w:id="0" w:name="_GoBack"/>
-      <w:bookmarkEnd w:id="0"/>
       <w:r>
         <w:t>https://github.com/Paul-LoupGermain/Chess.git</w:t>
       </w:r>
